--- a/Design/OfflineDocumentation.docx
+++ b/Design/OfflineDocumentation.docx
@@ -1,6 +1,6 @@
 
 <file path=word/document.xml><?xml version="1.0" encoding="utf-8"?>
-<w:document xmlns:wpc="http://schemas.microsoft.com/office/word/2010/wordprocessingCanvas" xmlns:mo="http://schemas.microsoft.com/office/mac/office/2008/main" xmlns:mc="http://schemas.openxmlformats.org/markup-compatibility/2006" xmlns:mv="urn:schemas-microsoft-com:mac:vml" xmlns:o="urn:schemas-microsoft-com:office:office" xmlns:r="http://schemas.openxmlformats.org/officeDocument/2006/relationships" xmlns:m="http://schemas.openxmlformats.org/officeDocument/2006/math" xmlns:v="urn:schemas-microsoft-com:vml" xmlns:wp14="http://schemas.microsoft.com/office/word/2010/wordprocessingDrawing" xmlns:wp="http://schemas.openxmlformats.org/drawingml/2006/wordprocessingDrawing" xmlns:w10="urn:schemas-microsoft-com:office:word" xmlns:w="http://schemas.openxmlformats.org/wordprocessingml/2006/main" xmlns:w14="http://schemas.microsoft.com/office/word/2010/wordml" xmlns:wpg="http://schemas.microsoft.com/office/word/2010/wordprocessingGroup" xmlns:wpi="http://schemas.microsoft.com/office/word/2010/wordprocessingInk" xmlns:wne="http://schemas.microsoft.com/office/word/2006/wordml" xmlns:wps="http://schemas.microsoft.com/office/word/2010/wordprocessingShape" mc:Ignorable="w14 wp14">
+<w:document xmlns:wpc="http://schemas.microsoft.com/office/word/2010/wordprocessingCanvas" xmlns:mc="http://schemas.openxmlformats.org/markup-compatibility/2006" xmlns:o="urn:schemas-microsoft-com:office:office" xmlns:r="http://schemas.openxmlformats.org/officeDocument/2006/relationships" xmlns:m="http://schemas.openxmlformats.org/officeDocument/2006/math" xmlns:v="urn:schemas-microsoft-com:vml" xmlns:wp14="http://schemas.microsoft.com/office/word/2010/wordprocessingDrawing" xmlns:wp="http://schemas.openxmlformats.org/drawingml/2006/wordprocessingDrawing" xmlns:w10="urn:schemas-microsoft-com:office:word" xmlns:w="http://schemas.openxmlformats.org/wordprocessingml/2006/main" xmlns:w14="http://schemas.microsoft.com/office/word/2010/wordml" xmlns:wpg="http://schemas.microsoft.com/office/word/2010/wordprocessingGroup" xmlns:wpi="http://schemas.microsoft.com/office/word/2010/wordprocessingInk" xmlns:wne="http://schemas.microsoft.com/office/word/2006/wordml" xmlns:wps="http://schemas.microsoft.com/office/word/2010/wordprocessingShape" mc:Ignorable="w14 wp14">
   <w:body>
     <w:p>
       <w:pPr>
@@ -9,6 +9,8 @@
           <w:b/>
         </w:rPr>
       </w:pPr>
+      <w:bookmarkStart w:id="0" w:name="_GoBack"/>
+      <w:bookmarkEnd w:id="0"/>
       <w:r>
         <w:rPr>
           <w:b/>
@@ -20,6 +22,21 @@
     <w:p>
       <w:r>
         <w:t>Requirements:</w:t>
+      </w:r>
+    </w:p>
+    <w:p/>
+    <w:p>
+      <w:r>
+        <w:t xml:space="preserve">The key </w:t>
+      </w:r>
+      <w:r>
+        <w:t>requirement</w:t>
+      </w:r>
+      <w:r>
+        <w:t xml:space="preserve"> of this work is to generate and </w:t>
+      </w:r>
+      <w:r>
+        <w:t>distribute offline help with the installed version of Mantid where the version of the documentation matches that of the code.</w:t>
       </w:r>
     </w:p>
     <w:p/>
@@ -62,7 +79,32 @@
         <w:t xml:space="preserve"> </w:t>
       </w:r>
       <w:r>
-        <w:t>introspection) as much as possible, and include mechanisms for brining in</w:t>
+        <w:t>introspection</w:t>
+      </w:r>
+      <w:r>
+        <w:t xml:space="preserve"> or scraping from the </w:t>
+      </w:r>
+      <w:proofErr w:type="spellStart"/>
+      <w:r>
+        <w:t>mantidproject</w:t>
+      </w:r>
+      <w:proofErr w:type="spellEnd"/>
+      <w:r>
+        <w:t xml:space="preserve"> </w:t>
+      </w:r>
+      <w:proofErr w:type="spellStart"/>
+      <w:r>
+        <w:t>mediawiki</w:t>
+      </w:r>
+      <w:proofErr w:type="spellEnd"/>
+      <w:r>
+        <w:t>) as much as possible, and include mechanisms for brin</w:t>
+      </w:r>
+      <w:r>
+        <w:t>g</w:t>
+      </w:r>
+      <w:r>
+        <w:t>ing in</w:t>
       </w:r>
       <w:r>
         <w:t xml:space="preserve"> </w:t>
@@ -80,7 +122,64 @@
         </w:numPr>
       </w:pPr>
       <w:r>
-        <w:t>Additional documentation should be written in a markup language other than html. Favorites are markdown (github) and rst (sphynx).</w:t>
+        <w:t xml:space="preserve">Additional documentation should be written in a markup language other than html. Favorites are </w:t>
+      </w:r>
+      <w:proofErr w:type="gramStart"/>
+      <w:r>
+        <w:t>wiki(</w:t>
+      </w:r>
+      <w:proofErr w:type="spellStart"/>
+      <w:proofErr w:type="gramEnd"/>
+      <w:r>
+        <w:t>medawiki</w:t>
+      </w:r>
+      <w:proofErr w:type="spellEnd"/>
+      <w:r>
+        <w:t xml:space="preserve">), </w:t>
+      </w:r>
+      <w:r>
+        <w:t>markdown (</w:t>
+      </w:r>
+      <w:proofErr w:type="spellStart"/>
+      <w:r>
+        <w:t>github</w:t>
+      </w:r>
+      <w:proofErr w:type="spellEnd"/>
+      <w:r>
+        <w:t xml:space="preserve">) and </w:t>
+      </w:r>
+      <w:proofErr w:type="spellStart"/>
+      <w:r>
+        <w:t>rst</w:t>
+      </w:r>
+      <w:proofErr w:type="spellEnd"/>
+      <w:r>
+        <w:t xml:space="preserve"> (</w:t>
+      </w:r>
+      <w:proofErr w:type="spellStart"/>
+      <w:r>
+        <w:t>sphynx</w:t>
+      </w:r>
+      <w:proofErr w:type="spellEnd"/>
+      <w:r>
+        <w:t>)</w:t>
+      </w:r>
+      <w:r>
+        <w:t>, as these are already in use within the project</w:t>
+      </w:r>
+      <w:r>
+        <w:t>.</w:t>
+      </w:r>
+      <w:r>
+        <w:t xml:space="preserve">  There is extensive documentation in the </w:t>
+      </w:r>
+      <w:proofErr w:type="spellStart"/>
+      <w:r>
+        <w:t>mediawiki</w:t>
+      </w:r>
+      <w:proofErr w:type="spellEnd"/>
+      <w:r>
+        <w:t xml:space="preserve"> format.</w:t>
       </w:r>
     </w:p>
     <w:p>
@@ -92,7 +191,13 @@
         </w:numPr>
       </w:pPr>
       <w:r>
-        <w:t>The document source will be as close to the code as possible to encourage developers (the main maintainers) to modify it when the code is changed. If possible it will be accessible to others without needing a strong knowledge of git.</w:t>
+        <w:t>It must be easy for the developers to maintain, it is beneficial if it is also alterable b</w:t>
+      </w:r>
+      <w:r>
+        <w:t>y</w:t>
+      </w:r>
+      <w:r>
+        <w:t xml:space="preserve"> trusted users.</w:t>
       </w:r>
     </w:p>
     <w:p>
@@ -104,10 +209,22 @@
         </w:numPr>
       </w:pPr>
       <w:r>
-        <w:t>There are a couple of generic areas the docs should cover</w:t>
-      </w:r>
-      <w:r>
-        <w:t>. In the current menus:</w:t>
+        <w:t xml:space="preserve">There are a </w:t>
+      </w:r>
+      <w:r>
+        <w:t>few</w:t>
+      </w:r>
+      <w:r>
+        <w:t xml:space="preserve"> generic areas the docs should cover</w:t>
+      </w:r>
+      <w:r>
+        <w:t>. In the current menus</w:t>
+      </w:r>
+      <w:r>
+        <w:t xml:space="preserve"> these are (in priority order)</w:t>
+      </w:r>
+      <w:r>
+        <w:t>:</w:t>
       </w:r>
     </w:p>
     <w:p>
@@ -115,11 +232,11 @@
         <w:pStyle w:val="ListParagraph"/>
         <w:numPr>
           <w:ilvl w:val="0"/>
-          <w:numId w:val="4"/>
+          <w:numId w:val="7"/>
         </w:numPr>
       </w:pPr>
       <w:r>
-        <w:t>Mantid overview</w:t>
+        <w:t>MantidPlot-&gt;Algorithms</w:t>
       </w:r>
     </w:p>
     <w:p>
@@ -127,11 +244,14 @@
         <w:pStyle w:val="ListParagraph"/>
         <w:numPr>
           <w:ilvl w:val="0"/>
-          <w:numId w:val="4"/>
+          <w:numId w:val="7"/>
         </w:numPr>
       </w:pPr>
       <w:r>
-        <w:t>MantidPlot-&gt;User Interfaces</w:t>
+        <w:t>MantidPlot-&gt;</w:t>
+      </w:r>
+      <w:r>
+        <w:t xml:space="preserve"> Help</w:t>
       </w:r>
     </w:p>
     <w:p>
@@ -139,11 +259,11 @@
         <w:pStyle w:val="ListParagraph"/>
         <w:numPr>
           <w:ilvl w:val="0"/>
-          <w:numId w:val="4"/>
+          <w:numId w:val="7"/>
         </w:numPr>
       </w:pPr>
       <w:r>
-        <w:t>MantidPlot-&gt;Algorithms</w:t>
+        <w:t>MantidPlot-&gt;User Interfaces</w:t>
       </w:r>
     </w:p>
     <w:p>
@@ -151,11 +271,11 @@
         <w:pStyle w:val="ListParagraph"/>
         <w:numPr>
           <w:ilvl w:val="0"/>
-          <w:numId w:val="4"/>
+          <w:numId w:val="7"/>
         </w:numPr>
       </w:pPr>
       <w:r>
-        <w:t>MantidPlot-&gt;Fitting Functions</w:t>
+        <w:t>Mantid overview</w:t>
       </w:r>
     </w:p>
     <w:p>
@@ -163,11 +283,11 @@
         <w:pStyle w:val="ListParagraph"/>
         <w:numPr>
           <w:ilvl w:val="0"/>
-          <w:numId w:val="4"/>
+          <w:numId w:val="7"/>
         </w:numPr>
       </w:pPr>
       <w:r>
-        <w:t>Mantid Python (the sphynx that is currently generated)</w:t>
+        <w:t>MantidPlot-&gt;Fitting Functions</w:t>
       </w:r>
     </w:p>
     <w:p>
@@ -175,11 +295,39 @@
         <w:pStyle w:val="ListParagraph"/>
         <w:numPr>
           <w:ilvl w:val="0"/>
-          <w:numId w:val="4"/>
+          <w:numId w:val="7"/>
         </w:numPr>
       </w:pPr>
       <w:r>
-        <w:t>Developer links ­ like what is in github's readme</w:t>
+        <w:t xml:space="preserve">Mantid Python (the </w:t>
+      </w:r>
+      <w:proofErr w:type="spellStart"/>
+      <w:r>
+        <w:t>sphynx</w:t>
+      </w:r>
+      <w:proofErr w:type="spellEnd"/>
+      <w:r>
+        <w:t xml:space="preserve"> that is currently generated)</w:t>
+      </w:r>
+    </w:p>
+    <w:p>
+      <w:pPr>
+        <w:pStyle w:val="ListParagraph"/>
+        <w:numPr>
+          <w:ilvl w:val="0"/>
+          <w:numId w:val="7"/>
+        </w:numPr>
+      </w:pPr>
+      <w:r>
+        <w:t xml:space="preserve">Developer links ­ like what is in </w:t>
+      </w:r>
+      <w:proofErr w:type="spellStart"/>
+      <w:r>
+        <w:t>github's</w:t>
+      </w:r>
+      <w:proofErr w:type="spellEnd"/>
+      <w:r>
+        <w:t xml:space="preserve"> readme</w:t>
       </w:r>
     </w:p>
     <w:p>
@@ -209,6 +357,18 @@
         </w:numPr>
       </w:pPr>
       <w:r>
+        <w:t>Offline documentation will be created for each announced release of Mantid.</w:t>
+      </w:r>
+    </w:p>
+    <w:p>
+      <w:pPr>
+        <w:pStyle w:val="ListParagraph"/>
+        <w:numPr>
+          <w:ilvl w:val="0"/>
+          <w:numId w:val="2"/>
+        </w:numPr>
+      </w:pPr>
+      <w:r>
         <w:t>Offline docs are generated at build/packaging time so they will</w:t>
       </w:r>
       <w:r>
@@ -218,6 +378,26 @@
         <w:t>always be in sync with the code</w:t>
       </w:r>
     </w:p>
+    <w:p>
+      <w:pPr>
+        <w:pStyle w:val="ListParagraph"/>
+        <w:numPr>
+          <w:ilvl w:val="0"/>
+          <w:numId w:val="2"/>
+        </w:numPr>
+      </w:pPr>
+      <w:r>
+        <w:t xml:space="preserve">The resulting documentation files should be stored in a </w:t>
+      </w:r>
+      <w:proofErr w:type="spellStart"/>
+      <w:r>
+        <w:t>github</w:t>
+      </w:r>
+      <w:proofErr w:type="spellEnd"/>
+      <w:r>
+        <w:t xml:space="preserve"> repository and tagged with the release tag.</w:t>
+      </w:r>
+    </w:p>
     <w:p/>
     <w:p>
       <w:r>
@@ -230,16 +410,129 @@
         <w:t>.</w:t>
       </w:r>
     </w:p>
+    <w:p>
+      <w:r>
+        <w:t xml:space="preserve">The wiki will always describe the current state of master + completed new documentation from branches </w:t>
+      </w:r>
+      <w:proofErr w:type="gramStart"/>
+      <w:r>
+        <w:t>awaiting</w:t>
+      </w:r>
+      <w:proofErr w:type="gramEnd"/>
+      <w:r>
+        <w:t xml:space="preserve"> testing.</w:t>
+      </w:r>
+    </w:p>
     <w:p/>
     <w:p>
       <w:r>
+        <w:t xml:space="preserve">The wiki is currently the master of all content apart from algorithms, </w:t>
+      </w:r>
+      <w:proofErr w:type="spellStart"/>
+      <w:r>
+        <w:t>doxygen</w:t>
+      </w:r>
+      <w:proofErr w:type="spellEnd"/>
+      <w:r>
+        <w:t xml:space="preserve"> and sphinx documentation</w:t>
+      </w:r>
+    </w:p>
+    <w:p/>
+    <w:p>
+      <w:r>
         <w:t>Design:</w:t>
       </w:r>
     </w:p>
-    <w:p>
-      <w:bookmarkStart w:id="0" w:name="_GoBack"/>
-      <w:bookmarkEnd w:id="0"/>
-    </w:p>
+    <w:p/>
+    <w:p>
+      <w:r>
+        <w:lastRenderedPageBreak/>
+        <w:t xml:space="preserve">It would appear that the most practical design would be to spider and parse the </w:t>
+      </w:r>
+      <w:proofErr w:type="spellStart"/>
+      <w:r>
+        <w:t>mediawiki</w:t>
+      </w:r>
+      <w:proofErr w:type="spellEnd"/>
+      <w:r>
+        <w:t xml:space="preserve"> information, removing all of the non-content parts of the page.  This would cover all of these areas</w:t>
+      </w:r>
+    </w:p>
+    <w:p>
+      <w:pPr>
+        <w:pStyle w:val="ListParagraph"/>
+        <w:numPr>
+          <w:ilvl w:val="0"/>
+          <w:numId w:val="8"/>
+        </w:numPr>
+      </w:pPr>
+      <w:r>
+        <w:t>MantidPlot-&gt;Algorithms</w:t>
+      </w:r>
+      <w:r>
+        <w:t xml:space="preserve"> (this data could also be extracted from the </w:t>
+      </w:r>
+      <w:proofErr w:type="spellStart"/>
+      <w:r>
+        <w:t>wikimaker</w:t>
+      </w:r>
+      <w:proofErr w:type="spellEnd"/>
+      <w:r>
+        <w:t>)</w:t>
+      </w:r>
+    </w:p>
+    <w:p>
+      <w:pPr>
+        <w:pStyle w:val="ListParagraph"/>
+        <w:numPr>
+          <w:ilvl w:val="0"/>
+          <w:numId w:val="8"/>
+        </w:numPr>
+      </w:pPr>
+      <w:r>
+        <w:t>MantidPlot-&gt;</w:t>
+      </w:r>
+      <w:r>
+        <w:t xml:space="preserve"> Help</w:t>
+      </w:r>
+    </w:p>
+    <w:p>
+      <w:pPr>
+        <w:pStyle w:val="ListParagraph"/>
+        <w:numPr>
+          <w:ilvl w:val="0"/>
+          <w:numId w:val="8"/>
+        </w:numPr>
+      </w:pPr>
+      <w:r>
+        <w:t>MantidPlot-&gt;User Interfaces</w:t>
+      </w:r>
+    </w:p>
+    <w:p>
+      <w:pPr>
+        <w:pStyle w:val="ListParagraph"/>
+        <w:numPr>
+          <w:ilvl w:val="0"/>
+          <w:numId w:val="8"/>
+        </w:numPr>
+      </w:pPr>
+      <w:r>
+        <w:t>Mantid overview</w:t>
+      </w:r>
+    </w:p>
+    <w:p>
+      <w:pPr>
+        <w:pStyle w:val="ListParagraph"/>
+        <w:numPr>
+          <w:ilvl w:val="0"/>
+          <w:numId w:val="8"/>
+        </w:numPr>
+      </w:pPr>
+      <w:r>
+        <w:t>MantidPlot-&gt;Fitting Functions</w:t>
+      </w:r>
+    </w:p>
+    <w:p/>
     <w:sectPr>
       <w:pgSz w:w="12240" w:h="15840"/>
       <w:pgMar w:top="1440" w:right="1800" w:bottom="1440" w:left="1800" w:header="720" w:footer="720" w:gutter="0"/>
@@ -251,7 +544,7 @@
 </file>
 
 <file path=word/numbering.xml><?xml version="1.0" encoding="utf-8"?>
-<w:numbering xmlns:wpc="http://schemas.microsoft.com/office/word/2010/wordprocessingCanvas" xmlns:mo="http://schemas.microsoft.com/office/mac/office/2008/main" xmlns:mc="http://schemas.openxmlformats.org/markup-compatibility/2006" xmlns:mv="urn:schemas-microsoft-com:mac:vml" xmlns:o="urn:schemas-microsoft-com:office:office" xmlns:r="http://schemas.openxmlformats.org/officeDocument/2006/relationships" xmlns:m="http://schemas.openxmlformats.org/officeDocument/2006/math" xmlns:v="urn:schemas-microsoft-com:vml" xmlns:wp14="http://schemas.microsoft.com/office/word/2010/wordprocessingDrawing" xmlns:wp="http://schemas.openxmlformats.org/drawingml/2006/wordprocessingDrawing" xmlns:w10="urn:schemas-microsoft-com:office:word" xmlns:w="http://schemas.openxmlformats.org/wordprocessingml/2006/main" xmlns:w14="http://schemas.microsoft.com/office/word/2010/wordml" xmlns:wpg="http://schemas.microsoft.com/office/word/2010/wordprocessingGroup" xmlns:wpi="http://schemas.microsoft.com/office/word/2010/wordprocessingInk" xmlns:wne="http://schemas.microsoft.com/office/word/2006/wordml" xmlns:wps="http://schemas.microsoft.com/office/word/2010/wordprocessingShape" mc:Ignorable="w14 wp14">
+<w:numbering xmlns:wpc="http://schemas.microsoft.com/office/word/2010/wordprocessingCanvas" xmlns:mc="http://schemas.openxmlformats.org/markup-compatibility/2006" xmlns:o="urn:schemas-microsoft-com:office:office" xmlns:r="http://schemas.openxmlformats.org/officeDocument/2006/relationships" xmlns:m="http://schemas.openxmlformats.org/officeDocument/2006/math" xmlns:v="urn:schemas-microsoft-com:vml" xmlns:wp14="http://schemas.microsoft.com/office/word/2010/wordprocessingDrawing" xmlns:wp="http://schemas.openxmlformats.org/drawingml/2006/wordprocessingDrawing" xmlns:w10="urn:schemas-microsoft-com:office:word" xmlns:w="http://schemas.openxmlformats.org/wordprocessingml/2006/main" xmlns:w14="http://schemas.microsoft.com/office/word/2010/wordml" xmlns:wpg="http://schemas.microsoft.com/office/word/2010/wordprocessingGroup" xmlns:wpi="http://schemas.microsoft.com/office/word/2010/wordprocessingInk" xmlns:wne="http://schemas.microsoft.com/office/word/2006/wordml" xmlns:wps="http://schemas.microsoft.com/office/word/2010/wordprocessingShape" mc:Ignorable="w14 wp14">
   <w:abstractNum w:abstractNumId="0">
     <w:nsid w:val="096647C0"/>
     <w:multiLevelType w:val="hybridMultilevel"/>
@@ -366,6 +659,119 @@
     </w:lvl>
   </w:abstractNum>
   <w:abstractNum w:abstractNumId="1">
+    <w:nsid w:val="0B6B3D4A"/>
+    <w:multiLevelType w:val="hybridMultilevel"/>
+    <w:tmpl w:val="EE0C08BC"/>
+    <w:lvl w:ilvl="0" w:tplc="0809000F">
+      <w:start w:val="1"/>
+      <w:numFmt w:val="decimal"/>
+      <w:lvlText w:val="%1."/>
+      <w:lvlJc w:val="left"/>
+      <w:pPr>
+        <w:ind w:left="1080" w:hanging="360"/>
+      </w:pPr>
+      <w:rPr>
+        <w:rFonts w:hint="default"/>
+      </w:rPr>
+    </w:lvl>
+    <w:lvl w:ilvl="1" w:tplc="04090003" w:tentative="1">
+      <w:start w:val="1"/>
+      <w:numFmt w:val="bullet"/>
+      <w:lvlText w:val="o"/>
+      <w:lvlJc w:val="left"/>
+      <w:pPr>
+        <w:ind w:left="1800" w:hanging="360"/>
+      </w:pPr>
+      <w:rPr>
+        <w:rFonts w:ascii="Courier New" w:hAnsi="Courier New" w:cs="Courier New" w:hint="default"/>
+      </w:rPr>
+    </w:lvl>
+    <w:lvl w:ilvl="2" w:tplc="04090005" w:tentative="1">
+      <w:start w:val="1"/>
+      <w:numFmt w:val="bullet"/>
+      <w:lvlText w:val=""/>
+      <w:lvlJc w:val="left"/>
+      <w:pPr>
+        <w:ind w:left="2520" w:hanging="360"/>
+      </w:pPr>
+      <w:rPr>
+        <w:rFonts w:ascii="Wingdings" w:hAnsi="Wingdings" w:hint="default"/>
+      </w:rPr>
+    </w:lvl>
+    <w:lvl w:ilvl="3" w:tplc="04090001" w:tentative="1">
+      <w:start w:val="1"/>
+      <w:numFmt w:val="bullet"/>
+      <w:lvlText w:val=""/>
+      <w:lvlJc w:val="left"/>
+      <w:pPr>
+        <w:ind w:left="3240" w:hanging="360"/>
+      </w:pPr>
+      <w:rPr>
+        <w:rFonts w:ascii="Symbol" w:hAnsi="Symbol" w:hint="default"/>
+      </w:rPr>
+    </w:lvl>
+    <w:lvl w:ilvl="4" w:tplc="04090003" w:tentative="1">
+      <w:start w:val="1"/>
+      <w:numFmt w:val="bullet"/>
+      <w:lvlText w:val="o"/>
+      <w:lvlJc w:val="left"/>
+      <w:pPr>
+        <w:ind w:left="3960" w:hanging="360"/>
+      </w:pPr>
+      <w:rPr>
+        <w:rFonts w:ascii="Courier New" w:hAnsi="Courier New" w:cs="Courier New" w:hint="default"/>
+      </w:rPr>
+    </w:lvl>
+    <w:lvl w:ilvl="5" w:tplc="04090005" w:tentative="1">
+      <w:start w:val="1"/>
+      <w:numFmt w:val="bullet"/>
+      <w:lvlText w:val=""/>
+      <w:lvlJc w:val="left"/>
+      <w:pPr>
+        <w:ind w:left="4680" w:hanging="360"/>
+      </w:pPr>
+      <w:rPr>
+        <w:rFonts w:ascii="Wingdings" w:hAnsi="Wingdings" w:hint="default"/>
+      </w:rPr>
+    </w:lvl>
+    <w:lvl w:ilvl="6" w:tplc="04090001" w:tentative="1">
+      <w:start w:val="1"/>
+      <w:numFmt w:val="bullet"/>
+      <w:lvlText w:val=""/>
+      <w:lvlJc w:val="left"/>
+      <w:pPr>
+        <w:ind w:left="5400" w:hanging="360"/>
+      </w:pPr>
+      <w:rPr>
+        <w:rFonts w:ascii="Symbol" w:hAnsi="Symbol" w:hint="default"/>
+      </w:rPr>
+    </w:lvl>
+    <w:lvl w:ilvl="7" w:tplc="04090003" w:tentative="1">
+      <w:start w:val="1"/>
+      <w:numFmt w:val="bullet"/>
+      <w:lvlText w:val="o"/>
+      <w:lvlJc w:val="left"/>
+      <w:pPr>
+        <w:ind w:left="6120" w:hanging="360"/>
+      </w:pPr>
+      <w:rPr>
+        <w:rFonts w:ascii="Courier New" w:hAnsi="Courier New" w:cs="Courier New" w:hint="default"/>
+      </w:rPr>
+    </w:lvl>
+    <w:lvl w:ilvl="8" w:tplc="04090005" w:tentative="1">
+      <w:start w:val="1"/>
+      <w:numFmt w:val="bullet"/>
+      <w:lvlText w:val=""/>
+      <w:lvlJc w:val="left"/>
+      <w:pPr>
+        <w:ind w:left="6840" w:hanging="360"/>
+      </w:pPr>
+      <w:rPr>
+        <w:rFonts w:ascii="Wingdings" w:hAnsi="Wingdings" w:hint="default"/>
+      </w:rPr>
+    </w:lvl>
+  </w:abstractNum>
+  <w:abstractNum w:abstractNumId="2">
     <w:nsid w:val="37063147"/>
     <w:multiLevelType w:val="hybridMultilevel"/>
     <w:tmpl w:val="53DEC78A"/>
@@ -451,7 +857,120 @@
       </w:pPr>
     </w:lvl>
   </w:abstractNum>
-  <w:abstractNum w:abstractNumId="2">
+  <w:abstractNum w:abstractNumId="3">
+    <w:nsid w:val="398F704B"/>
+    <w:multiLevelType w:val="hybridMultilevel"/>
+    <w:tmpl w:val="EE0C08BC"/>
+    <w:lvl w:ilvl="0" w:tplc="0809000F">
+      <w:start w:val="1"/>
+      <w:numFmt w:val="decimal"/>
+      <w:lvlText w:val="%1."/>
+      <w:lvlJc w:val="left"/>
+      <w:pPr>
+        <w:ind w:left="1080" w:hanging="360"/>
+      </w:pPr>
+      <w:rPr>
+        <w:rFonts w:hint="default"/>
+      </w:rPr>
+    </w:lvl>
+    <w:lvl w:ilvl="1" w:tplc="04090003" w:tentative="1">
+      <w:start w:val="1"/>
+      <w:numFmt w:val="bullet"/>
+      <w:lvlText w:val="o"/>
+      <w:lvlJc w:val="left"/>
+      <w:pPr>
+        <w:ind w:left="1800" w:hanging="360"/>
+      </w:pPr>
+      <w:rPr>
+        <w:rFonts w:ascii="Courier New" w:hAnsi="Courier New" w:cs="Courier New" w:hint="default"/>
+      </w:rPr>
+    </w:lvl>
+    <w:lvl w:ilvl="2" w:tplc="04090005" w:tentative="1">
+      <w:start w:val="1"/>
+      <w:numFmt w:val="bullet"/>
+      <w:lvlText w:val=""/>
+      <w:lvlJc w:val="left"/>
+      <w:pPr>
+        <w:ind w:left="2520" w:hanging="360"/>
+      </w:pPr>
+      <w:rPr>
+        <w:rFonts w:ascii="Wingdings" w:hAnsi="Wingdings" w:hint="default"/>
+      </w:rPr>
+    </w:lvl>
+    <w:lvl w:ilvl="3" w:tplc="04090001" w:tentative="1">
+      <w:start w:val="1"/>
+      <w:numFmt w:val="bullet"/>
+      <w:lvlText w:val=""/>
+      <w:lvlJc w:val="left"/>
+      <w:pPr>
+        <w:ind w:left="3240" w:hanging="360"/>
+      </w:pPr>
+      <w:rPr>
+        <w:rFonts w:ascii="Symbol" w:hAnsi="Symbol" w:hint="default"/>
+      </w:rPr>
+    </w:lvl>
+    <w:lvl w:ilvl="4" w:tplc="04090003" w:tentative="1">
+      <w:start w:val="1"/>
+      <w:numFmt w:val="bullet"/>
+      <w:lvlText w:val="o"/>
+      <w:lvlJc w:val="left"/>
+      <w:pPr>
+        <w:ind w:left="3960" w:hanging="360"/>
+      </w:pPr>
+      <w:rPr>
+        <w:rFonts w:ascii="Courier New" w:hAnsi="Courier New" w:cs="Courier New" w:hint="default"/>
+      </w:rPr>
+    </w:lvl>
+    <w:lvl w:ilvl="5" w:tplc="04090005" w:tentative="1">
+      <w:start w:val="1"/>
+      <w:numFmt w:val="bullet"/>
+      <w:lvlText w:val=""/>
+      <w:lvlJc w:val="left"/>
+      <w:pPr>
+        <w:ind w:left="4680" w:hanging="360"/>
+      </w:pPr>
+      <w:rPr>
+        <w:rFonts w:ascii="Wingdings" w:hAnsi="Wingdings" w:hint="default"/>
+      </w:rPr>
+    </w:lvl>
+    <w:lvl w:ilvl="6" w:tplc="04090001" w:tentative="1">
+      <w:start w:val="1"/>
+      <w:numFmt w:val="bullet"/>
+      <w:lvlText w:val=""/>
+      <w:lvlJc w:val="left"/>
+      <w:pPr>
+        <w:ind w:left="5400" w:hanging="360"/>
+      </w:pPr>
+      <w:rPr>
+        <w:rFonts w:ascii="Symbol" w:hAnsi="Symbol" w:hint="default"/>
+      </w:rPr>
+    </w:lvl>
+    <w:lvl w:ilvl="7" w:tplc="04090003" w:tentative="1">
+      <w:start w:val="1"/>
+      <w:numFmt w:val="bullet"/>
+      <w:lvlText w:val="o"/>
+      <w:lvlJc w:val="left"/>
+      <w:pPr>
+        <w:ind w:left="6120" w:hanging="360"/>
+      </w:pPr>
+      <w:rPr>
+        <w:rFonts w:ascii="Courier New" w:hAnsi="Courier New" w:cs="Courier New" w:hint="default"/>
+      </w:rPr>
+    </w:lvl>
+    <w:lvl w:ilvl="8" w:tplc="04090005" w:tentative="1">
+      <w:start w:val="1"/>
+      <w:numFmt w:val="bullet"/>
+      <w:lvlText w:val=""/>
+      <w:lvlJc w:val="left"/>
+      <w:pPr>
+        <w:ind w:left="6840" w:hanging="360"/>
+      </w:pPr>
+      <w:rPr>
+        <w:rFonts w:ascii="Wingdings" w:hAnsi="Wingdings" w:hint="default"/>
+      </w:rPr>
+    </w:lvl>
+  </w:abstractNum>
+  <w:abstractNum w:abstractNumId="4">
     <w:nsid w:val="491C7A5F"/>
     <w:multiLevelType w:val="hybridMultilevel"/>
     <w:tmpl w:val="C2385E00"/>
@@ -537,7 +1056,7 @@
       </w:pPr>
     </w:lvl>
   </w:abstractNum>
-  <w:abstractNum w:abstractNumId="3">
+  <w:abstractNum w:abstractNumId="5">
     <w:nsid w:val="65E82F1C"/>
     <w:multiLevelType w:val="hybridMultilevel"/>
     <w:tmpl w:val="FC4C760C"/>
@@ -626,7 +1145,7 @@
       </w:pPr>
     </w:lvl>
   </w:abstractNum>
-  <w:abstractNum w:abstractNumId="4">
+  <w:abstractNum w:abstractNumId="6">
     <w:nsid w:val="6D187CC8"/>
     <w:multiLevelType w:val="hybridMultilevel"/>
     <w:tmpl w:val="FC4C760C"/>
@@ -715,7 +1234,7 @@
       </w:pPr>
     </w:lvl>
   </w:abstractNum>
-  <w:abstractNum w:abstractNumId="5">
+  <w:abstractNum w:abstractNumId="7">
     <w:nsid w:val="788D037E"/>
     <w:multiLevelType w:val="hybridMultilevel"/>
     <w:tmpl w:val="1436ACD2"/>
@@ -829,22 +1348,28 @@
     </w:lvl>
   </w:abstractNum>
   <w:num w:numId="1">
-    <w:abstractNumId w:val="2"/>
+    <w:abstractNumId w:val="4"/>
   </w:num>
   <w:num w:numId="2">
-    <w:abstractNumId w:val="3"/>
+    <w:abstractNumId w:val="5"/>
   </w:num>
   <w:num w:numId="3">
     <w:abstractNumId w:val="0"/>
   </w:num>
   <w:num w:numId="4">
-    <w:abstractNumId w:val="5"/>
+    <w:abstractNumId w:val="7"/>
   </w:num>
   <w:num w:numId="5">
+    <w:abstractNumId w:val="2"/>
+  </w:num>
+  <w:num w:numId="6">
+    <w:abstractNumId w:val="6"/>
+  </w:num>
+  <w:num w:numId="7">
     <w:abstractNumId w:val="1"/>
   </w:num>
-  <w:num w:numId="6">
-    <w:abstractNumId w:val="4"/>
+  <w:num w:numId="8">
+    <w:abstractNumId w:val="3"/>
   </w:num>
 </w:numbering>
 </file>
@@ -862,7 +1387,7 @@
     </w:rPrDefault>
     <w:pPrDefault/>
   </w:docDefaults>
-  <w:latentStyles w:defLockedState="0" w:defUIPriority="99" w:defSemiHidden="1" w:defUnhideWhenUsed="1" w:defQFormat="0" w:count="276">
+  <w:latentStyles w:defLockedState="0" w:defUIPriority="99" w:defSemiHidden="1" w:defUnhideWhenUsed="1" w:defQFormat="0" w:count="267">
     <w:lsdException w:name="Normal" w:semiHidden="0" w:uiPriority="0" w:unhideWhenUsed="0" w:qFormat="1"/>
     <w:lsdException w:name="heading 1" w:semiHidden="0" w:uiPriority="9" w:unhideWhenUsed="0" w:qFormat="1"/>
     <w:lsdException w:name="heading 2" w:uiPriority="9" w:qFormat="1"/>
@@ -1047,7 +1572,7 @@
 </file>
 
 <file path=word/stylesWithEffects.xml><?xml version="1.0" encoding="utf-8"?>
-<w:styles xmlns:wpc="http://schemas.microsoft.com/office/word/2010/wordprocessingCanvas" xmlns:mo="http://schemas.microsoft.com/office/mac/office/2008/main" xmlns:mc="http://schemas.openxmlformats.org/markup-compatibility/2006" xmlns:mv="urn:schemas-microsoft-com:mac:vml" xmlns:o="urn:schemas-microsoft-com:office:office" xmlns:r="http://schemas.openxmlformats.org/officeDocument/2006/relationships" xmlns:m="http://schemas.openxmlformats.org/officeDocument/2006/math" xmlns:v="urn:schemas-microsoft-com:vml" xmlns:wp14="http://schemas.microsoft.com/office/word/2010/wordprocessingDrawing" xmlns:wp="http://schemas.openxmlformats.org/drawingml/2006/wordprocessingDrawing" xmlns:w10="urn:schemas-microsoft-com:office:word" xmlns:w="http://schemas.openxmlformats.org/wordprocessingml/2006/main" xmlns:w14="http://schemas.microsoft.com/office/word/2010/wordml" xmlns:wpg="http://schemas.microsoft.com/office/word/2010/wordprocessingGroup" xmlns:wpi="http://schemas.microsoft.com/office/word/2010/wordprocessingInk" xmlns:wne="http://schemas.microsoft.com/office/word/2006/wordml" xmlns:wps="http://schemas.microsoft.com/office/word/2010/wordprocessingShape" mc:Ignorable="w14 wp14">
+<w:styles xmlns:wpc="http://schemas.microsoft.com/office/word/2010/wordprocessingCanvas" xmlns:mc="http://schemas.openxmlformats.org/markup-compatibility/2006" xmlns:o="urn:schemas-microsoft-com:office:office" xmlns:r="http://schemas.openxmlformats.org/officeDocument/2006/relationships" xmlns:m="http://schemas.openxmlformats.org/officeDocument/2006/math" xmlns:v="urn:schemas-microsoft-com:vml" xmlns:wp14="http://schemas.microsoft.com/office/word/2010/wordprocessingDrawing" xmlns:wp="http://schemas.openxmlformats.org/drawingml/2006/wordprocessingDrawing" xmlns:w10="urn:schemas-microsoft-com:office:word" xmlns:w="http://schemas.openxmlformats.org/wordprocessingml/2006/main" xmlns:w14="http://schemas.microsoft.com/office/word/2010/wordml" xmlns:wpg="http://schemas.microsoft.com/office/word/2010/wordprocessingGroup" xmlns:wpi="http://schemas.microsoft.com/office/word/2010/wordprocessingInk" xmlns:wne="http://schemas.microsoft.com/office/word/2006/wordml" xmlns:wps="http://schemas.microsoft.com/office/word/2010/wordprocessingShape" mc:Ignorable="w14 wp14">
   <w:docDefaults>
     <w:rPrDefault>
       <w:rPr>
@@ -1059,7 +1584,7 @@
     </w:rPrDefault>
     <w:pPrDefault/>
   </w:docDefaults>
-  <w:latentStyles w:defLockedState="0" w:defUIPriority="99" w:defSemiHidden="1" w:defUnhideWhenUsed="1" w:defQFormat="0" w:count="276">
+  <w:latentStyles w:defLockedState="0" w:defUIPriority="99" w:defSemiHidden="1" w:defUnhideWhenUsed="1" w:defQFormat="0" w:count="267">
     <w:lsdException w:name="Normal" w:semiHidden="0" w:uiPriority="0" w:unhideWhenUsed="0" w:qFormat="1"/>
     <w:lsdException w:name="heading 1" w:semiHidden="0" w:uiPriority="9" w:unhideWhenUsed="0" w:qFormat="1"/>
     <w:lsdException w:name="heading 2" w:uiPriority="9" w:qFormat="1"/>
